--- a/The best of both worlds R meets Python via reticulate.docx
+++ b/The best of both worlds R meets Python via reticulate.docx
@@ -1,6 +1,6 @@
 
 <file path=word/document.xml><?xml version="1.0" encoding="utf-8"?>
-<w:document xmlns:wpc="http://schemas.microsoft.com/office/word/2010/wordprocessingCanvas" xmlns:cx="http://schemas.microsoft.com/office/drawing/2014/chartex" xmlns:cx1="http://schemas.microsoft.com/office/drawing/2015/9/8/chartex" xmlns:cx2="http://schemas.microsoft.com/office/drawing/2015/10/21/chartex" xmlns:cx3="http://schemas.microsoft.com/office/drawing/2016/5/9/chartex" xmlns:cx4="http://schemas.microsoft.com/office/drawing/2016/5/10/chartex" xmlns:cx5="http://schemas.microsoft.com/office/drawing/2016/5/11/chartex" xmlns:cx6="http://schemas.microsoft.com/office/drawing/2016/5/12/chartex" xmlns:cx7="http://schemas.microsoft.com/office/drawing/2016/5/13/chartex" xmlns:cx8="http://schemas.microsoft.com/office/drawing/2016/5/14/chartex" xmlns:mc="http://schemas.openxmlformats.org/markup-compatibility/2006" xmlns:aink="http://schemas.microsoft.com/office/drawing/2016/ink" xmlns:am3d="http://schemas.microsoft.com/office/drawing/2017/model3d" xmlns:o="urn:schemas-microsoft-com:office:office" xmlns:r="http://schemas.openxmlformats.org/officeDocument/2006/relationships" xmlns:m="http://schemas.openxmlformats.org/officeDocument/2006/math" xmlns:v="urn:schemas-microsoft-com:vml" xmlns:wp14="http://schemas.microsoft.com/office/word/2010/wordprocessingDrawing" xmlns:wp="http://schemas.openxmlformats.org/drawingml/2006/wordprocessingDrawing" xmlns:w10="urn:schemas-microsoft-com:office:word" xmlns:w="http://schemas.openxmlformats.org/wordprocessingml/2006/main" xmlns:w14="http://schemas.microsoft.com/office/word/2010/wordml" xmlns:w15="http://schemas.microsoft.com/office/word/2012/wordml" xmlns:w16cex="http://schemas.microsoft.com/office/word/2018/wordml/cex" xmlns:w16cid="http://schemas.microsoft.com/office/word/2016/wordml/cid" xmlns:w16="http://schemas.microsoft.com/office/word/2018/wordml" xmlns:w16sdtdh="http://schemas.microsoft.com/office/word/2020/wordml/sdtdatahash" xmlns:w16se="http://schemas.microsoft.com/office/word/2015/wordml/symex" xmlns:wpg="http://schemas.microsoft.com/office/word/2010/wordprocessingGroup" xmlns:wpi="http://schemas.microsoft.com/office/word/2010/wordprocessingInk" xmlns:wne="http://schemas.microsoft.com/office/word/2006/wordml" xmlns:wps="http://schemas.microsoft.com/office/word/2010/wordprocessingShape" mc:Ignorable="w14 w15 w16se w16cid w16 w16cex w16sdtdh wp14">
+<w:document xmlns:wpc="http://schemas.microsoft.com/office/word/2010/wordprocessingCanvas" xmlns:cx="http://schemas.microsoft.com/office/drawing/2014/chartex" xmlns:cx1="http://schemas.microsoft.com/office/drawing/2015/9/8/chartex" xmlns:cx2="http://schemas.microsoft.com/office/drawing/2015/10/21/chartex" xmlns:cx3="http://schemas.microsoft.com/office/drawing/2016/5/9/chartex" xmlns:cx4="http://schemas.microsoft.com/office/drawing/2016/5/10/chartex" xmlns:cx5="http://schemas.microsoft.com/office/drawing/2016/5/11/chartex" xmlns:cx6="http://schemas.microsoft.com/office/drawing/2016/5/12/chartex" xmlns:cx7="http://schemas.microsoft.com/office/drawing/2016/5/13/chartex" xmlns:cx8="http://schemas.microsoft.com/office/drawing/2016/5/14/chartex" xmlns:mc="http://schemas.openxmlformats.org/markup-compatibility/2006" xmlns:aink="http://schemas.microsoft.com/office/drawing/2016/ink" xmlns:am3d="http://schemas.microsoft.com/office/drawing/2017/model3d" xmlns:o="urn:schemas-microsoft-com:office:office" xmlns:oel="http://schemas.microsoft.com/office/2019/extlst" xmlns:r="http://schemas.openxmlformats.org/officeDocument/2006/relationships" xmlns:m="http://schemas.openxmlformats.org/officeDocument/2006/math" xmlns:v="urn:schemas-microsoft-com:vml" xmlns:wp14="http://schemas.microsoft.com/office/word/2010/wordprocessingDrawing" xmlns:wp="http://schemas.openxmlformats.org/drawingml/2006/wordprocessingDrawing" xmlns:w10="urn:schemas-microsoft-com:office:word" xmlns:w="http://schemas.openxmlformats.org/wordprocessingml/2006/main" xmlns:w14="http://schemas.microsoft.com/office/word/2010/wordml" xmlns:w15="http://schemas.microsoft.com/office/word/2012/wordml" xmlns:w16cex="http://schemas.microsoft.com/office/word/2018/wordml/cex" xmlns:w16cid="http://schemas.microsoft.com/office/word/2016/wordml/cid" xmlns:w16="http://schemas.microsoft.com/office/word/2018/wordml" xmlns:w16sdtdh="http://schemas.microsoft.com/office/word/2020/wordml/sdtdatahash" xmlns:w16se="http://schemas.microsoft.com/office/word/2015/wordml/symex" xmlns:wpg="http://schemas.microsoft.com/office/word/2010/wordprocessingGroup" xmlns:wpi="http://schemas.microsoft.com/office/word/2010/wordprocessingInk" xmlns:wne="http://schemas.microsoft.com/office/word/2006/wordml" xmlns:wps="http://schemas.microsoft.com/office/word/2010/wordprocessingShape" mc:Ignorable="w14 w15 w16se w16cid w16 w16cex w16sdtdh wp14">
   <w:body>
     <w:p>
       <w:pPr>
@@ -191,19 +191,17 @@
         </w:rPr>
         <w:t xml:space="preserve"> Use whatever language gives you the best equipment to solve your problem. This also prevents you from only having a hammer and treating every problem like a nail. One recent development toward a problem-centric analysis style is the fantastic R package </w:t>
       </w:r>
-      <w:hyperlink r:id="rId6" w:tgtFrame="_blank" w:history="1">
-        <w:r>
-          <w:rPr>
-            <w:rFonts w:ascii="Times New Roman" w:eastAsia="Times New Roman" w:hAnsi="Times New Roman" w:cs="Times New Roman"/>
-            <w:color w:val="0000FF"/>
-            <w:sz w:val="20"/>
-            <w:szCs w:val="20"/>
-            <w:u w:val="single"/>
-            <w:lang w:eastAsia="en-IN"/>
-          </w:rPr>
-          <w:t>reticulate</w:t>
-        </w:r>
-      </w:hyperlink>
+      <w:r>
+        <w:rPr>
+          <w:rFonts w:ascii="Times New Roman" w:eastAsia="Times New Roman" w:hAnsi="Times New Roman" w:cs="Times New Roman"/>
+          <w:color w:val="0000FF"/>
+          <w:sz w:val="20"/>
+          <w:szCs w:val="20"/>
+          <w:u w:val="single"/>
+          <w:lang w:eastAsia="en-IN"/>
+        </w:rPr>
+        <w:t>reticulate</w:t>
+      </w:r>
       <w:r>
         <w:rPr>
           <w:rFonts w:ascii="Times New Roman" w:eastAsia="Times New Roman" w:hAnsi="Times New Roman" w:cs="Times New Roman"/>
@@ -244,41 +242,37 @@
         </w:rPr>
         <w:t xml:space="preserve"> We will approach a simple supervised classification problem by first exploring the data with </w:t>
       </w:r>
-      <w:hyperlink r:id="rId7" w:tgtFrame="_blank" w:history="1">
-        <w:r>
-          <w:rPr>
-            <w:rFonts w:ascii="Times New Roman" w:eastAsia="Times New Roman" w:hAnsi="Times New Roman" w:cs="Times New Roman"/>
-            <w:color w:val="0000FF"/>
-            <w:sz w:val="20"/>
-            <w:szCs w:val="20"/>
-            <w:u w:val="single"/>
-            <w:lang w:eastAsia="en-IN"/>
-          </w:rPr>
-          <w:t>ggplot2</w:t>
-        </w:r>
-      </w:hyperlink>
       <w:r>
         <w:rPr>
           <w:rFonts w:ascii="Times New Roman" w:eastAsia="Times New Roman" w:hAnsi="Times New Roman" w:cs="Times New Roman"/>
+          <w:color w:val="0000FF"/>
+          <w:sz w:val="20"/>
+          <w:szCs w:val="20"/>
+          <w:u w:val="single"/>
+          <w:lang w:eastAsia="en-IN"/>
+        </w:rPr>
+        <w:t>ggplot2</w:t>
+      </w:r>
+      <w:r>
+        <w:rPr>
+          <w:rFonts w:ascii="Times New Roman" w:eastAsia="Times New Roman" w:hAnsi="Times New Roman" w:cs="Times New Roman"/>
           <w:sz w:val="20"/>
           <w:szCs w:val="20"/>
           <w:lang w:eastAsia="en-IN"/>
         </w:rPr>
         <w:t xml:space="preserve"> plots, then turn to Python’s </w:t>
       </w:r>
-      <w:hyperlink r:id="rId8" w:tgtFrame="_blank" w:history="1">
-        <w:r>
-          <w:rPr>
-            <w:rFonts w:ascii="Times New Roman" w:eastAsia="Times New Roman" w:hAnsi="Times New Roman" w:cs="Times New Roman"/>
-            <w:color w:val="0000FF"/>
-            <w:sz w:val="20"/>
-            <w:szCs w:val="20"/>
-            <w:u w:val="single"/>
-            <w:lang w:eastAsia="en-IN"/>
-          </w:rPr>
-          <w:t>scikit-learn</w:t>
-        </w:r>
-      </w:hyperlink>
+      <w:r>
+        <w:rPr>
+          <w:rFonts w:ascii="Times New Roman" w:eastAsia="Times New Roman" w:hAnsi="Times New Roman" w:cs="Times New Roman"/>
+          <w:color w:val="0000FF"/>
+          <w:sz w:val="20"/>
+          <w:szCs w:val="20"/>
+          <w:u w:val="single"/>
+          <w:lang w:eastAsia="en-IN"/>
+        </w:rPr>
+        <w:t>scikit-learn</w:t>
+      </w:r>
       <w:r>
         <w:rPr>
           <w:rFonts w:ascii="Times New Roman" w:eastAsia="Times New Roman" w:hAnsi="Times New Roman" w:cs="Times New Roman"/>
@@ -822,7 +816,7 @@
         </w:rPr>
         <w:t xml:space="preserve">We’ll be using the famous </w:t>
       </w:r>
-      <w:hyperlink r:id="rId9" w:tgtFrame="_blank" w:history="1">
+      <w:hyperlink r:id="rId6" w:tgtFrame="_blank" w:history="1">
         <w:r>
           <w:rPr>
             <w:rFonts w:ascii="Times New Roman" w:eastAsia="Times New Roman" w:hAnsi="Times New Roman" w:cs="Times New Roman"/>
@@ -844,7 +838,7 @@
         </w:rPr>
         <w:t xml:space="preserve">, which is included in R as part of the </w:t>
       </w:r>
-      <w:hyperlink r:id="rId10" w:tgtFrame="_blank" w:history="1">
+      <w:hyperlink r:id="rId7" w:tgtFrame="_blank" w:history="1">
         <w:r>
           <w:rPr>
             <w:rFonts w:ascii="Times New Roman" w:eastAsia="Times New Roman" w:hAnsi="Times New Roman" w:cs="Times New Roman"/>
@@ -2147,21 +2141,19 @@
         </w:rPr>
         <w:t xml:space="preserve"> we will look at the differences between those 3 species in terms of petal and sepal dimensions. Here, the </w:t>
       </w:r>
-      <w:hyperlink r:id="rId11" w:tgtFrame="_blank" w:history="1">
-        <w:proofErr w:type="spellStart"/>
-        <w:r>
-          <w:rPr>
-            <w:rFonts w:ascii="Times New Roman" w:eastAsia="Times New Roman" w:hAnsi="Times New Roman" w:cs="Times New Roman"/>
-            <w:color w:val="0000FF"/>
-            <w:sz w:val="20"/>
-            <w:szCs w:val="20"/>
-            <w:u w:val="single"/>
-            <w:lang w:eastAsia="en-IN"/>
-          </w:rPr>
-          <w:t>gridExtra</w:t>
-        </w:r>
-        <w:proofErr w:type="spellEnd"/>
-      </w:hyperlink>
+      <w:proofErr w:type="spellStart"/>
+      <w:r>
+        <w:rPr>
+          <w:rFonts w:ascii="Times New Roman" w:eastAsia="Times New Roman" w:hAnsi="Times New Roman" w:cs="Times New Roman"/>
+          <w:color w:val="0000FF"/>
+          <w:sz w:val="20"/>
+          <w:szCs w:val="20"/>
+          <w:u w:val="single"/>
+          <w:lang w:eastAsia="en-IN"/>
+        </w:rPr>
+        <w:t>gridExtra</w:t>
+      </w:r>
+      <w:proofErr w:type="spellEnd"/>
       <w:r>
         <w:rPr>
           <w:rFonts w:ascii="Times New Roman" w:eastAsia="Times New Roman" w:hAnsi="Times New Roman" w:cs="Times New Roman"/>
@@ -3694,6 +3686,9 @@
         </w:rPr>
       </w:pPr>
       <w:r>
+        <w:rPr>
+          <w:noProof/>
+        </w:rPr>
         <w:drawing>
           <wp:inline distT="0" distB="0" distL="0" distR="0" wp14:anchorId="18DC6A4A" wp14:editId="5AE64B02">
             <wp:extent cx="4286250" cy="3057525"/>
@@ -3710,7 +3705,7 @@
                     <pic:cNvPicPr/>
                   </pic:nvPicPr>
                   <pic:blipFill>
-                    <a:blip r:embed="rId12"/>
+                    <a:blip r:embed="rId8"/>
                     <a:stretch>
                       <a:fillRect/>
                     </a:stretch>
@@ -3900,47 +3895,7 @@
           <w:szCs w:val="20"/>
           <w:lang w:eastAsia="en-IN"/>
         </w:rPr>
-        <w:t xml:space="preserve">, then paste the resulting path below. (Or look for </w:t>
-      </w:r>
-      <w:r>
-        <w:rPr>
-          <w:rFonts w:ascii="Courier New" w:eastAsia="Times New Roman" w:hAnsi="Courier New" w:cs="Courier New"/>
-          <w:sz w:val="20"/>
-          <w:szCs w:val="20"/>
-          <w:lang w:eastAsia="en-IN"/>
-        </w:rPr>
-        <w:t>python3</w:t>
-      </w:r>
-      <w:r>
-        <w:rPr>
-          <w:rFonts w:ascii="Times New Roman" w:eastAsia="Times New Roman" w:hAnsi="Times New Roman" w:cs="Times New Roman"/>
-          <w:sz w:val="20"/>
-          <w:szCs w:val="20"/>
-          <w:lang w:eastAsia="en-IN"/>
-        </w:rPr>
-        <w:t xml:space="preserve"> instead, but this should really become your default version because for Python 2 the </w:t>
-      </w:r>
-      <w:hyperlink r:id="rId13" w:tgtFrame="_blank" w:history="1">
-        <w:r>
-          <w:rPr>
-            <w:rFonts w:ascii="Times New Roman" w:eastAsia="Times New Roman" w:hAnsi="Times New Roman" w:cs="Times New Roman"/>
-            <w:color w:val="0000FF"/>
-            <w:sz w:val="20"/>
-            <w:szCs w:val="20"/>
-            <w:u w:val="single"/>
-            <w:lang w:eastAsia="en-IN"/>
-          </w:rPr>
-          <w:t>time is running out</w:t>
-        </w:r>
-      </w:hyperlink>
-      <w:r>
-        <w:rPr>
-          <w:rFonts w:ascii="Times New Roman" w:eastAsia="Times New Roman" w:hAnsi="Times New Roman" w:cs="Times New Roman"/>
-          <w:sz w:val="20"/>
-          <w:szCs w:val="20"/>
-          <w:lang w:eastAsia="en-IN"/>
-        </w:rPr>
-        <w:t>). This is my path:</w:t>
+        <w:t>, then paste the resulting path below. This is my path:</w:t>
       </w:r>
     </w:p>
     <w:p>
@@ -4923,7 +4878,7 @@
         </w:rPr>
         <w:t xml:space="preserve"> </w:t>
       </w:r>
-      <w:hyperlink r:id="rId14" w:tgtFrame="_blank" w:history="1">
+      <w:hyperlink r:id="rId9" w:tgtFrame="_blank" w:history="1">
         <w:r>
           <w:rPr>
             <w:rFonts w:ascii="Times New Roman" w:eastAsia="Times New Roman" w:hAnsi="Times New Roman" w:cs="Times New Roman"/>
@@ -11893,6 +11848,9 @@
         </w:rPr>
       </w:pPr>
       <w:r>
+        <w:rPr>
+          <w:noProof/>
+        </w:rPr>
         <w:drawing>
           <wp:inline distT="0" distB="0" distL="0" distR="0" wp14:anchorId="2C0054A8" wp14:editId="23BC8B3F">
             <wp:extent cx="4286250" cy="4286250"/>
@@ -11909,7 +11867,7 @@
                     <pic:cNvPicPr/>
                   </pic:nvPicPr>
                   <pic:blipFill>
-                    <a:blip r:embed="rId15"/>
+                    <a:blip r:embed="rId10"/>
                     <a:stretch>
                       <a:fillRect/>
                     </a:stretch>
@@ -12206,328 +12164,6 @@
         <w:t>So, the next time somebody asks you “Python or R?” just reply with a simple “Yes.” (#inclusiveor).</w:t>
       </w:r>
     </w:p>
-    <w:p>
-      <w:pPr>
-        <w:spacing w:before="100" w:beforeAutospacing="1" w:after="100" w:afterAutospacing="1" w:line="240" w:lineRule="auto"/>
-        <w:rPr>
-          <w:rFonts w:ascii="Times New Roman" w:eastAsia="Times New Roman" w:hAnsi="Times New Roman" w:cs="Times New Roman"/>
-          <w:sz w:val="20"/>
-          <w:szCs w:val="20"/>
-          <w:lang w:eastAsia="en-IN"/>
-        </w:rPr>
-      </w:pPr>
-      <w:r>
-        <w:rPr>
-          <w:rFonts w:ascii="Times New Roman" w:eastAsia="Times New Roman" w:hAnsi="Times New Roman" w:cs="Times New Roman"/>
-          <w:sz w:val="20"/>
-          <w:szCs w:val="20"/>
-          <w:lang w:eastAsia="en-IN"/>
-        </w:rPr>
-        <w:t>More resources:</w:t>
-      </w:r>
-    </w:p>
-    <w:p>
-      <w:pPr>
-        <w:numPr>
-          <w:ilvl w:val="0"/>
-          <w:numId w:val="2"/>
-        </w:numPr>
-        <w:spacing w:before="100" w:beforeAutospacing="1" w:after="100" w:afterAutospacing="1" w:line="240" w:lineRule="auto"/>
-        <w:rPr>
-          <w:rFonts w:ascii="Times New Roman" w:eastAsia="Times New Roman" w:hAnsi="Times New Roman" w:cs="Times New Roman"/>
-          <w:sz w:val="20"/>
-          <w:szCs w:val="20"/>
-          <w:lang w:eastAsia="en-IN"/>
-        </w:rPr>
-      </w:pPr>
-      <w:r>
-        <w:rPr>
-          <w:rFonts w:ascii="Times New Roman" w:eastAsia="Times New Roman" w:hAnsi="Times New Roman" w:cs="Times New Roman"/>
-          <w:sz w:val="20"/>
-          <w:szCs w:val="20"/>
-          <w:lang w:eastAsia="en-IN"/>
-        </w:rPr>
-        <w:t xml:space="preserve">For running R code in a </w:t>
-      </w:r>
-      <w:proofErr w:type="spellStart"/>
-      <w:r>
-        <w:rPr>
-          <w:rFonts w:ascii="Times New Roman" w:eastAsia="Times New Roman" w:hAnsi="Times New Roman" w:cs="Times New Roman"/>
-          <w:sz w:val="20"/>
-          <w:szCs w:val="20"/>
-          <w:lang w:eastAsia="en-IN"/>
-        </w:rPr>
-        <w:t>Jupyter</w:t>
-      </w:r>
-      <w:proofErr w:type="spellEnd"/>
-      <w:r>
-        <w:rPr>
-          <w:rFonts w:ascii="Times New Roman" w:eastAsia="Times New Roman" w:hAnsi="Times New Roman" w:cs="Times New Roman"/>
-          <w:sz w:val="20"/>
-          <w:szCs w:val="20"/>
-          <w:lang w:eastAsia="en-IN"/>
-        </w:rPr>
-        <w:t xml:space="preserve"> notebook with Python kernel there is the great </w:t>
-      </w:r>
-      <w:hyperlink r:id="rId16" w:tgtFrame="_blank" w:history="1">
-        <w:r>
-          <w:rPr>
-            <w:rFonts w:ascii="Times New Roman" w:eastAsia="Times New Roman" w:hAnsi="Times New Roman" w:cs="Times New Roman"/>
-            <w:color w:val="0000FF"/>
-            <w:sz w:val="20"/>
-            <w:szCs w:val="20"/>
-            <w:u w:val="single"/>
-            <w:lang w:eastAsia="en-IN"/>
-          </w:rPr>
-          <w:t>rpy2 library</w:t>
-        </w:r>
-      </w:hyperlink>
-      <w:r>
-        <w:rPr>
-          <w:rFonts w:ascii="Times New Roman" w:eastAsia="Times New Roman" w:hAnsi="Times New Roman" w:cs="Times New Roman"/>
-          <w:sz w:val="20"/>
-          <w:szCs w:val="20"/>
-          <w:lang w:eastAsia="en-IN"/>
-        </w:rPr>
-        <w:t xml:space="preserve"> combined with </w:t>
-      </w:r>
-      <w:proofErr w:type="spellStart"/>
-      <w:r>
-        <w:rPr>
-          <w:rFonts w:ascii="Times New Roman" w:eastAsia="Times New Roman" w:hAnsi="Times New Roman" w:cs="Times New Roman"/>
-          <w:sz w:val="20"/>
-          <w:szCs w:val="20"/>
-          <w:lang w:eastAsia="en-IN"/>
-        </w:rPr>
-        <w:t>Jupyter’s</w:t>
-      </w:r>
-      <w:proofErr w:type="spellEnd"/>
-      <w:r>
-        <w:rPr>
-          <w:rFonts w:ascii="Times New Roman" w:eastAsia="Times New Roman" w:hAnsi="Times New Roman" w:cs="Times New Roman"/>
-          <w:sz w:val="20"/>
-          <w:szCs w:val="20"/>
-          <w:lang w:eastAsia="en-IN"/>
-        </w:rPr>
-        <w:t xml:space="preserve"> </w:t>
-      </w:r>
-      <w:hyperlink r:id="rId17" w:tgtFrame="_blank" w:history="1">
-        <w:r>
-          <w:rPr>
-            <w:rFonts w:ascii="Times New Roman" w:eastAsia="Times New Roman" w:hAnsi="Times New Roman" w:cs="Times New Roman"/>
-            <w:color w:val="0000FF"/>
-            <w:sz w:val="20"/>
-            <w:szCs w:val="20"/>
-            <w:u w:val="single"/>
-            <w:lang w:eastAsia="en-IN"/>
-          </w:rPr>
-          <w:t>line or cell magic</w:t>
-        </w:r>
-      </w:hyperlink>
-      <w:r>
-        <w:rPr>
-          <w:rFonts w:ascii="Times New Roman" w:eastAsia="Times New Roman" w:hAnsi="Times New Roman" w:cs="Times New Roman"/>
-          <w:sz w:val="20"/>
-          <w:szCs w:val="20"/>
-          <w:lang w:eastAsia="en-IN"/>
-        </w:rPr>
-        <w:t>.</w:t>
-      </w:r>
-    </w:p>
-    <w:p>
-      <w:pPr>
-        <w:numPr>
-          <w:ilvl w:val="0"/>
-          <w:numId w:val="2"/>
-        </w:numPr>
-        <w:spacing w:before="100" w:beforeAutospacing="1" w:after="100" w:afterAutospacing="1" w:line="240" w:lineRule="auto"/>
-        <w:rPr>
-          <w:rFonts w:ascii="Times New Roman" w:eastAsia="Times New Roman" w:hAnsi="Times New Roman" w:cs="Times New Roman"/>
-          <w:sz w:val="20"/>
-          <w:szCs w:val="20"/>
-          <w:lang w:eastAsia="en-IN"/>
-        </w:rPr>
-      </w:pPr>
-      <w:r>
-        <w:rPr>
-          <w:rFonts w:ascii="Times New Roman" w:eastAsia="Times New Roman" w:hAnsi="Times New Roman" w:cs="Times New Roman"/>
-          <w:sz w:val="20"/>
-          <w:szCs w:val="20"/>
-          <w:lang w:eastAsia="en-IN"/>
-        </w:rPr>
-        <w:t xml:space="preserve">In R, decision trees are implemented via the </w:t>
-      </w:r>
-      <w:hyperlink r:id="rId18" w:tgtFrame="_blank" w:history="1">
-        <w:proofErr w:type="spellStart"/>
-        <w:r>
-          <w:rPr>
-            <w:rFonts w:ascii="Times New Roman" w:eastAsia="Times New Roman" w:hAnsi="Times New Roman" w:cs="Times New Roman"/>
-            <w:color w:val="0000FF"/>
-            <w:sz w:val="20"/>
-            <w:szCs w:val="20"/>
-            <w:u w:val="single"/>
-            <w:lang w:eastAsia="en-IN"/>
-          </w:rPr>
-          <w:t>rpart</w:t>
-        </w:r>
-        <w:proofErr w:type="spellEnd"/>
-        <w:r>
-          <w:rPr>
-            <w:rFonts w:ascii="Times New Roman" w:eastAsia="Times New Roman" w:hAnsi="Times New Roman" w:cs="Times New Roman"/>
-            <w:color w:val="0000FF"/>
-            <w:sz w:val="20"/>
-            <w:szCs w:val="20"/>
-            <w:u w:val="single"/>
-            <w:lang w:eastAsia="en-IN"/>
-          </w:rPr>
-          <w:t xml:space="preserve"> package</w:t>
-        </w:r>
-      </w:hyperlink>
-      <w:r>
-        <w:rPr>
-          <w:rFonts w:ascii="Times New Roman" w:eastAsia="Times New Roman" w:hAnsi="Times New Roman" w:cs="Times New Roman"/>
-          <w:sz w:val="20"/>
-          <w:szCs w:val="20"/>
-          <w:lang w:eastAsia="en-IN"/>
-        </w:rPr>
-        <w:t xml:space="preserve">. For general machine learning infrastructure there are the popular </w:t>
-      </w:r>
-      <w:hyperlink r:id="rId19" w:tgtFrame="_blank" w:history="1">
-        <w:r>
-          <w:rPr>
-            <w:rFonts w:ascii="Times New Roman" w:eastAsia="Times New Roman" w:hAnsi="Times New Roman" w:cs="Times New Roman"/>
-            <w:color w:val="0000FF"/>
-            <w:sz w:val="20"/>
-            <w:szCs w:val="20"/>
-            <w:u w:val="single"/>
-            <w:lang w:eastAsia="en-IN"/>
-          </w:rPr>
-          <w:t>caret</w:t>
-        </w:r>
-      </w:hyperlink>
-      <w:r>
-        <w:rPr>
-          <w:rFonts w:ascii="Times New Roman" w:eastAsia="Times New Roman" w:hAnsi="Times New Roman" w:cs="Times New Roman"/>
-          <w:sz w:val="20"/>
-          <w:szCs w:val="20"/>
-          <w:lang w:eastAsia="en-IN"/>
-        </w:rPr>
-        <w:t xml:space="preserve"> and the new </w:t>
-      </w:r>
-      <w:hyperlink r:id="rId20" w:tgtFrame="_blank" w:history="1">
-        <w:proofErr w:type="spellStart"/>
-        <w:r>
-          <w:rPr>
-            <w:rFonts w:ascii="Times New Roman" w:eastAsia="Times New Roman" w:hAnsi="Times New Roman" w:cs="Times New Roman"/>
-            <w:color w:val="0000FF"/>
-            <w:sz w:val="20"/>
-            <w:szCs w:val="20"/>
-            <w:u w:val="single"/>
-            <w:lang w:eastAsia="en-IN"/>
-          </w:rPr>
-          <w:t>tidymodels</w:t>
-        </w:r>
-        <w:proofErr w:type="spellEnd"/>
-      </w:hyperlink>
-      <w:r>
-        <w:rPr>
-          <w:rFonts w:ascii="Times New Roman" w:eastAsia="Times New Roman" w:hAnsi="Times New Roman" w:cs="Times New Roman"/>
-          <w:sz w:val="20"/>
-          <w:szCs w:val="20"/>
-          <w:lang w:eastAsia="en-IN"/>
-        </w:rPr>
-        <w:t xml:space="preserve">; both led by developer </w:t>
-      </w:r>
-      <w:hyperlink r:id="rId21" w:tgtFrame="_blank" w:history="1">
-        <w:r>
-          <w:rPr>
-            <w:rFonts w:ascii="Times New Roman" w:eastAsia="Times New Roman" w:hAnsi="Times New Roman" w:cs="Times New Roman"/>
-            <w:color w:val="0000FF"/>
-            <w:sz w:val="20"/>
-            <w:szCs w:val="20"/>
-            <w:u w:val="single"/>
-            <w:lang w:eastAsia="en-IN"/>
-          </w:rPr>
-          <w:t>Max Kuhn</w:t>
-        </w:r>
-      </w:hyperlink>
-      <w:r>
-        <w:rPr>
-          <w:rFonts w:ascii="Times New Roman" w:eastAsia="Times New Roman" w:hAnsi="Times New Roman" w:cs="Times New Roman"/>
-          <w:sz w:val="20"/>
-          <w:szCs w:val="20"/>
-          <w:lang w:eastAsia="en-IN"/>
-        </w:rPr>
-        <w:t>.</w:t>
-      </w:r>
-    </w:p>
-    <w:p>
-      <w:pPr>
-        <w:numPr>
-          <w:ilvl w:val="0"/>
-          <w:numId w:val="2"/>
-        </w:numPr>
-        <w:spacing w:before="100" w:beforeAutospacing="1" w:after="100" w:afterAutospacing="1" w:line="240" w:lineRule="auto"/>
-        <w:rPr>
-          <w:rFonts w:ascii="Times New Roman" w:eastAsia="Times New Roman" w:hAnsi="Times New Roman" w:cs="Times New Roman"/>
-          <w:sz w:val="20"/>
-          <w:szCs w:val="20"/>
-          <w:lang w:eastAsia="en-IN"/>
-        </w:rPr>
-      </w:pPr>
-      <w:r>
-        <w:rPr>
-          <w:rFonts w:ascii="Times New Roman" w:eastAsia="Times New Roman" w:hAnsi="Times New Roman" w:cs="Times New Roman"/>
-          <w:sz w:val="20"/>
-          <w:szCs w:val="20"/>
-          <w:lang w:eastAsia="en-IN"/>
-        </w:rPr>
-        <w:t xml:space="preserve">For creating visualisations in </w:t>
-      </w:r>
-      <w:proofErr w:type="gramStart"/>
-      <w:r>
-        <w:rPr>
-          <w:rFonts w:ascii="Times New Roman" w:eastAsia="Times New Roman" w:hAnsi="Times New Roman" w:cs="Times New Roman"/>
-          <w:sz w:val="20"/>
-          <w:szCs w:val="20"/>
-          <w:lang w:eastAsia="en-IN"/>
-        </w:rPr>
-        <w:t>Python</w:t>
-      </w:r>
-      <w:proofErr w:type="gramEnd"/>
-      <w:r>
-        <w:rPr>
-          <w:rFonts w:ascii="Times New Roman" w:eastAsia="Times New Roman" w:hAnsi="Times New Roman" w:cs="Times New Roman"/>
-          <w:sz w:val="20"/>
-          <w:szCs w:val="20"/>
-          <w:lang w:eastAsia="en-IN"/>
-        </w:rPr>
-        <w:t xml:space="preserve"> I recommend </w:t>
-      </w:r>
-      <w:hyperlink r:id="rId22" w:tgtFrame="_blank" w:history="1">
-        <w:r>
-          <w:rPr>
-            <w:rFonts w:ascii="Times New Roman" w:eastAsia="Times New Roman" w:hAnsi="Times New Roman" w:cs="Times New Roman"/>
-            <w:color w:val="0000FF"/>
-            <w:sz w:val="20"/>
-            <w:szCs w:val="20"/>
-            <w:u w:val="single"/>
-            <w:lang w:eastAsia="en-IN"/>
-          </w:rPr>
-          <w:t>seaborn</w:t>
-        </w:r>
-      </w:hyperlink>
-      <w:r>
-        <w:rPr>
-          <w:rFonts w:ascii="Times New Roman" w:eastAsia="Times New Roman" w:hAnsi="Times New Roman" w:cs="Times New Roman"/>
-          <w:sz w:val="20"/>
-          <w:szCs w:val="20"/>
-          <w:lang w:eastAsia="en-IN"/>
-        </w:rPr>
-        <w:t>.</w:t>
-      </w:r>
-    </w:p>
-    <w:p/>
     <w:sectPr>
       <w:pgSz w:w="11906" w:h="16838"/>
       <w:pgMar w:top="1440" w:right="1440" w:bottom="1440" w:left="1440" w:header="708" w:footer="708" w:gutter="0"/>
@@ -12539,7 +12175,7 @@
 </file>
 
 <file path=word/numbering.xml><?xml version="1.0" encoding="utf-8"?>
-<w:numbering xmlns:wpc="http://schemas.microsoft.com/office/word/2010/wordprocessingCanvas" xmlns:cx="http://schemas.microsoft.com/office/drawing/2014/chartex" xmlns:cx1="http://schemas.microsoft.com/office/drawing/2015/9/8/chartex" xmlns:cx2="http://schemas.microsoft.com/office/drawing/2015/10/21/chartex" xmlns:cx3="http://schemas.microsoft.com/office/drawing/2016/5/9/chartex" xmlns:cx4="http://schemas.microsoft.com/office/drawing/2016/5/10/chartex" xmlns:cx5="http://schemas.microsoft.com/office/drawing/2016/5/11/chartex" xmlns:cx6="http://schemas.microsoft.com/office/drawing/2016/5/12/chartex" xmlns:cx7="http://schemas.microsoft.com/office/drawing/2016/5/13/chartex" xmlns:cx8="http://schemas.microsoft.com/office/drawing/2016/5/14/chartex" xmlns:mc="http://schemas.openxmlformats.org/markup-compatibility/2006" xmlns:aink="http://schemas.microsoft.com/office/drawing/2016/ink" xmlns:am3d="http://schemas.microsoft.com/office/drawing/2017/model3d" xmlns:o="urn:schemas-microsoft-com:office:office" xmlns:r="http://schemas.openxmlformats.org/officeDocument/2006/relationships" xmlns:m="http://schemas.openxmlformats.org/officeDocument/2006/math" xmlns:v="urn:schemas-microsoft-com:vml" xmlns:wp14="http://schemas.microsoft.com/office/word/2010/wordprocessingDrawing" xmlns:wp="http://schemas.openxmlformats.org/drawingml/2006/wordprocessingDrawing" xmlns:w10="urn:schemas-microsoft-com:office:word" xmlns:w="http://schemas.openxmlformats.org/wordprocessingml/2006/main" xmlns:w14="http://schemas.microsoft.com/office/word/2010/wordml" xmlns:w15="http://schemas.microsoft.com/office/word/2012/wordml" xmlns:w16cex="http://schemas.microsoft.com/office/word/2018/wordml/cex" xmlns:w16cid="http://schemas.microsoft.com/office/word/2016/wordml/cid" xmlns:w16="http://schemas.microsoft.com/office/word/2018/wordml" xmlns:w16sdtdh="http://schemas.microsoft.com/office/word/2020/wordml/sdtdatahash" xmlns:w16se="http://schemas.microsoft.com/office/word/2015/wordml/symex" xmlns:wpg="http://schemas.microsoft.com/office/word/2010/wordprocessingGroup" xmlns:wpi="http://schemas.microsoft.com/office/word/2010/wordprocessingInk" xmlns:wne="http://schemas.microsoft.com/office/word/2006/wordml" xmlns:wps="http://schemas.microsoft.com/office/word/2010/wordprocessingShape" mc:Ignorable="w14 w15 w16se w16cid w16 w16cex w16sdtdh wp14">
+<w:numbering xmlns:wpc="http://schemas.microsoft.com/office/word/2010/wordprocessingCanvas" xmlns:cx="http://schemas.microsoft.com/office/drawing/2014/chartex" xmlns:cx1="http://schemas.microsoft.com/office/drawing/2015/9/8/chartex" xmlns:cx2="http://schemas.microsoft.com/office/drawing/2015/10/21/chartex" xmlns:cx3="http://schemas.microsoft.com/office/drawing/2016/5/9/chartex" xmlns:cx4="http://schemas.microsoft.com/office/drawing/2016/5/10/chartex" xmlns:cx5="http://schemas.microsoft.com/office/drawing/2016/5/11/chartex" xmlns:cx6="http://schemas.microsoft.com/office/drawing/2016/5/12/chartex" xmlns:cx7="http://schemas.microsoft.com/office/drawing/2016/5/13/chartex" xmlns:cx8="http://schemas.microsoft.com/office/drawing/2016/5/14/chartex" xmlns:mc="http://schemas.openxmlformats.org/markup-compatibility/2006" xmlns:aink="http://schemas.microsoft.com/office/drawing/2016/ink" xmlns:am3d="http://schemas.microsoft.com/office/drawing/2017/model3d" xmlns:o="urn:schemas-microsoft-com:office:office" xmlns:oel="http://schemas.microsoft.com/office/2019/extlst" xmlns:r="http://schemas.openxmlformats.org/officeDocument/2006/relationships" xmlns:m="http://schemas.openxmlformats.org/officeDocument/2006/math" xmlns:v="urn:schemas-microsoft-com:vml" xmlns:wp14="http://schemas.microsoft.com/office/word/2010/wordprocessingDrawing" xmlns:wp="http://schemas.openxmlformats.org/drawingml/2006/wordprocessingDrawing" xmlns:w10="urn:schemas-microsoft-com:office:word" xmlns:w="http://schemas.openxmlformats.org/wordprocessingml/2006/main" xmlns:w14="http://schemas.microsoft.com/office/word/2010/wordml" xmlns:w15="http://schemas.microsoft.com/office/word/2012/wordml" xmlns:w16cex="http://schemas.microsoft.com/office/word/2018/wordml/cex" xmlns:w16cid="http://schemas.microsoft.com/office/word/2016/wordml/cid" xmlns:w16="http://schemas.microsoft.com/office/word/2018/wordml" xmlns:w16sdtdh="http://schemas.microsoft.com/office/word/2020/wordml/sdtdatahash" xmlns:w16se="http://schemas.microsoft.com/office/word/2015/wordml/symex" xmlns:wpg="http://schemas.microsoft.com/office/word/2010/wordprocessingGroup" xmlns:wpi="http://schemas.microsoft.com/office/word/2010/wordprocessingInk" xmlns:wne="http://schemas.microsoft.com/office/word/2006/wordml" xmlns:wps="http://schemas.microsoft.com/office/word/2010/wordprocessingShape" mc:Ignorable="w14 w15 w16se w16cid w16 w16cex w16sdtdh wp14">
   <w:abstractNum w:abstractNumId="0" w15:restartNumberingAfterBreak="0">
     <w:nsid w:val="07126D35"/>
     <w:multiLevelType w:val="multilevel"/>
@@ -12838,10 +12474,10 @@
       </w:rPr>
     </w:lvl>
   </w:abstractNum>
-  <w:num w:numId="1">
+  <w:num w:numId="1" w16cid:durableId="901911919">
     <w:abstractNumId w:val="0"/>
   </w:num>
-  <w:num w:numId="2">
+  <w:num w:numId="2" w16cid:durableId="854920937">
     <w:abstractNumId w:val="1"/>
   </w:num>
 </w:numbering>
